--- a/teaching/2022fallcse410510/hw/hw10.docx
+++ b/teaching/2022fallcse410510/hw/hw10.docx
@@ -33,45 +33,7 @@
           <w:effect w:val="none"/>
           <w:lang w:val="en-US" w:eastAsia="zh-CN" w:bidi="hi-IN"/>
         </w:rPr>
-        <w:t xml:space="preserve">CSE 410/510 Software Security, </w:t>
-      </w:r>
-      <w:r>
-        <w:rPr>
-          <w:rFonts w:eastAsia="AR PL SungtiL GB" w:cs="Lohit Devanagari" w:ascii="Linux Libertine Display O" w:hAnsi="Linux Libertine Display O"/>
-          <w:b/>
-          <w:i w:val="false"/>
-          <w:caps w:val="false"/>
-          <w:smallCaps w:val="false"/>
-          <w:strike w:val="false"/>
-          <w:dstrike w:val="false"/>
-          <w:color w:val="000000"/>
-          <w:kern w:val="2"/>
-          <w:sz w:val="26"/>
-          <w:szCs w:val="26"/>
-          <w:u w:val="none"/>
-          <w:effect w:val="none"/>
-          <w:lang w:val="en-US" w:eastAsia="zh-CN" w:bidi="hi-IN"/>
-        </w:rPr>
-        <w:t>Fall</w:t>
-      </w:r>
-      <w:r>
-        <w:rPr>
-          <w:rFonts w:eastAsia="AR PL SungtiL GB" w:cs="Lohit Devanagari" w:ascii="Linux Libertine Display O" w:hAnsi="Linux Libertine Display O"/>
-          <w:b/>
-          <w:i w:val="false"/>
-          <w:caps w:val="false"/>
-          <w:smallCaps w:val="false"/>
-          <w:strike w:val="false"/>
-          <w:dstrike w:val="false"/>
-          <w:color w:val="000000"/>
-          <w:kern w:val="2"/>
-          <w:sz w:val="26"/>
-          <w:szCs w:val="26"/>
-          <w:u w:val="none"/>
-          <w:effect w:val="none"/>
-          <w:lang w:val="en-US" w:eastAsia="zh-CN" w:bidi="hi-IN"/>
-        </w:rPr>
-        <w:t xml:space="preserve"> 2022</w:t>
+        <w:t>CSE 410/510 Software Security, Fall 2022</w:t>
       </w:r>
     </w:p>
     <w:p>
@@ -109,44 +71,67 @@
         <w:pStyle w:val="TextBody"/>
         <w:spacing w:before="0" w:after="140"/>
         <w:contextualSpacing/>
-        <w:jc w:val="center"/>
-        <w:rPr>
-          <w:rFonts w:ascii="Linux Libertine Display O" w:hAnsi="Linux Libertine Display O" w:eastAsia="AR PL SungtiL GB" w:cs="Lohit Devanagari"/>
+        <w:jc w:val="left"/>
+        <w:rPr>
+          <w:rFonts w:ascii="Linux Libertine Display O" w:hAnsi="Linux Libertine Display O"/>
+          <w:sz w:val="22"/>
+          <w:szCs w:val="22"/>
+        </w:rPr>
+      </w:pPr>
+      <w:r>
+        <w:rPr/>
+      </w:r>
+    </w:p>
+    <w:p>
+      <w:pPr>
+        <w:pStyle w:val="TextBody"/>
+        <w:spacing w:before="0" w:after="140"/>
+        <w:contextualSpacing/>
+        <w:jc w:val="left"/>
+        <w:rPr>
+          <w:rFonts w:ascii="Linux Libertine Display O" w:hAnsi="Linux Libertine Display O"/>
+          <w:sz w:val="22"/>
+          <w:szCs w:val="22"/>
+        </w:rPr>
+      </w:pPr>
+      <w:r>
+        <w:rPr>
+          <w:rFonts w:eastAsia="AR PL SungtiL GB" w:cs="Lohit Devanagari" w:ascii="Linux Libertine Display O" w:hAnsi="Linux Libertine Display O"/>
           <w:b/>
-          <w:b/>
-          <w:i w:val="false"/>
-          <w:i w:val="false"/>
-          <w:caps w:val="false"/>
-          <w:smallCaps w:val="false"/>
-          <w:strike w:val="false"/>
-          <w:dstrike w:val="false"/>
-          <w:color w:val="000000"/>
-          <w:kern w:val="2"/>
-          <w:sz w:val="30"/>
-          <w:szCs w:val="30"/>
-          <w:u w:val="none"/>
-          <w:effect w:val="none"/>
-          <w:lang w:val="en-US" w:eastAsia="zh-CN" w:bidi="hi-IN"/>
-        </w:rPr>
-      </w:pPr>
-      <w:r>
-        <w:rPr>
-          <w:rFonts w:eastAsia="AR PL SungtiL GB" w:cs="Lohit Devanagari" w:ascii="Linux Libertine Display O" w:hAnsi="Linux Libertine Display O"/>
-          <w:b/>
-          <w:i w:val="false"/>
-          <w:caps w:val="false"/>
-          <w:smallCaps w:val="false"/>
-          <w:strike w:val="false"/>
-          <w:dstrike w:val="false"/>
-          <w:color w:val="000000"/>
-          <w:kern w:val="2"/>
-          <w:sz w:val="30"/>
-          <w:szCs w:val="30"/>
-          <w:u w:val="none"/>
-          <w:effect w:val="none"/>
-          <w:lang w:val="en-US" w:eastAsia="zh-CN" w:bidi="hi-IN"/>
-        </w:rPr>
-      </w:r>
+          <w:i w:val="false"/>
+          <w:caps w:val="false"/>
+          <w:smallCaps w:val="false"/>
+          <w:strike w:val="false"/>
+          <w:dstrike w:val="false"/>
+          <w:color w:val="000000"/>
+          <w:kern w:val="2"/>
+          <w:sz w:val="22"/>
+          <w:szCs w:val="22"/>
+          <w:u w:val="none"/>
+          <w:effect w:val="none"/>
+          <w:lang w:val="en-US" w:eastAsia="zh-CN" w:bidi="hi-IN"/>
+        </w:rPr>
+        <w:t xml:space="preserve">Reading Task: </w:t>
+      </w:r>
+      <w:r>
+        <w:rPr>
+          <w:rFonts w:ascii="Linux Libertine Display O" w:hAnsi="Linux Libertine Display O"/>
+          <w:sz w:val="22"/>
+          <w:szCs w:val="22"/>
+        </w:rPr>
+        <w:t xml:space="preserve">The Geometry of Innocent Flesh on the Bone: Return-into-libc without Function Calls (on the x86) </w:t>
+      </w:r>
+      <w:hyperlink r:id="rId3">
+        <w:r>
+          <w:rPr>
+            <w:rStyle w:val="InternetLink"/>
+            <w:rFonts w:ascii="Linux Libertine Display O" w:hAnsi="Linux Libertine Display O"/>
+            <w:sz w:val="22"/>
+            <w:szCs w:val="22"/>
+          </w:rPr>
+          <w:t>https://dl.acm.org/doi/pdf/10.1145/1315245.1315313?casa_token=f5blq69GicoAAAAA:Pu7vlPmE5PULJH8IXyuqZbrxVIL_2heUW4SR-5mPsmt7xBtPo8MreOSSMeQ__10QrTr0NG9C_A</w:t>
+        </w:r>
+      </w:hyperlink>
     </w:p>
     <w:p>
       <w:pPr>
@@ -161,31 +146,28 @@
         </w:rPr>
       </w:pPr>
       <w:r>
-        <w:rPr>
-          <w:rFonts w:eastAsia="AR PL SungtiL GB" w:cs="Lohit Devanagari" w:ascii="Linux Libertine Display O" w:hAnsi="Linux Libertine Display O"/>
-          <w:b/>
-          <w:i w:val="false"/>
-          <w:caps w:val="false"/>
-          <w:smallCaps w:val="false"/>
-          <w:strike w:val="false"/>
-          <w:dstrike w:val="false"/>
-          <w:color w:val="000000"/>
-          <w:kern w:val="2"/>
-          <w:sz w:val="22"/>
-          <w:szCs w:val="22"/>
-          <w:u w:val="none"/>
-          <w:effect w:val="none"/>
-          <w:lang w:val="en-US" w:eastAsia="zh-CN" w:bidi="hi-IN"/>
-        </w:rPr>
-        <w:t xml:space="preserve">Reading Task: </w:t>
-      </w:r>
-      <w:r>
+        <w:rPr/>
+      </w:r>
+    </w:p>
+    <w:p>
+      <w:pPr>
+        <w:pStyle w:val="TextBody"/>
+        <w:spacing w:before="0" w:after="140"/>
+        <w:contextualSpacing/>
+        <w:jc w:val="left"/>
         <w:rPr>
           <w:rFonts w:ascii="Linux Libertine Display O" w:hAnsi="Linux Libertine Display O"/>
           <w:sz w:val="22"/>
           <w:szCs w:val="22"/>
         </w:rPr>
-        <w:t>The Geometry of Innocent Flesh on the Bone: Return-into-libc without Function Calls (on the x86) https://dl.acm.org/doi/pdf/10.1145/1315245.1315313?casa_token=f5blq69GicoAAAAA:Pu7vlPmE5PULJH8IXyuqZbrxVIL_2heUW4SR-5mPsmt7xBtPo8MreOSSMeQ__10QrTr0NG9C_A</w:t>
+      </w:pPr>
+      <w:r>
+        <w:rPr>
+          <w:rFonts w:ascii="Linux Libertine Display O" w:hAnsi="Linux Libertine Display O"/>
+          <w:sz w:val="22"/>
+          <w:szCs w:val="22"/>
+        </w:rPr>
+        <w:t>[10 points] Capture the flag of format5 32bit without overwriting auth. You should overwrite the RET address in vulfoo’s stack frame to print_flag().</w:t>
       </w:r>
     </w:p>
     <w:p>
@@ -283,7 +265,47 @@
           <w:effect w:val="none"/>
           <w:lang w:val="en-US" w:eastAsia="zh-CN" w:bidi="hi-IN"/>
         </w:rPr>
-        <w:t>[20 points] Build a ROP chain to return to printsecret in overflowret3_64. In the attack, you have to overwrite the parameters and return to the beginning of printsecret. It does not count if you return to any other locations. Take screenshots. Post your exploit/script here.</w:t>
+        <w:t>[</w:t>
+      </w:r>
+      <w:r>
+        <w:rPr>
+          <w:rFonts w:eastAsia="AR PL SungtiL GB" w:cs="Lohit Devanagari" w:ascii="Linux Libertine Display O" w:hAnsi="Linux Libertine Display O"/>
+          <w:b w:val="false"/>
+          <w:bCs w:val="false"/>
+          <w:i w:val="false"/>
+          <w:caps w:val="false"/>
+          <w:smallCaps w:val="false"/>
+          <w:strike w:val="false"/>
+          <w:dstrike w:val="false"/>
+          <w:color w:val="000000"/>
+          <w:kern w:val="2"/>
+          <w:sz w:val="22"/>
+          <w:szCs w:val="22"/>
+          <w:u w:val="none"/>
+          <w:effect w:val="none"/>
+          <w:lang w:val="en-US" w:eastAsia="zh-CN" w:bidi="hi-IN"/>
+        </w:rPr>
+        <w:t>15</w:t>
+      </w:r>
+      <w:r>
+        <w:rPr>
+          <w:rFonts w:eastAsia="AR PL SungtiL GB" w:cs="Lohit Devanagari" w:ascii="Linux Libertine Display O" w:hAnsi="Linux Libertine Display O"/>
+          <w:b w:val="false"/>
+          <w:bCs w:val="false"/>
+          <w:i w:val="false"/>
+          <w:caps w:val="false"/>
+          <w:smallCaps w:val="false"/>
+          <w:strike w:val="false"/>
+          <w:dstrike w:val="false"/>
+          <w:color w:val="000000"/>
+          <w:kern w:val="2"/>
+          <w:sz w:val="22"/>
+          <w:szCs w:val="22"/>
+          <w:u w:val="none"/>
+          <w:effect w:val="none"/>
+          <w:lang w:val="en-US" w:eastAsia="zh-CN" w:bidi="hi-IN"/>
+        </w:rPr>
+        <w:t xml:space="preserve"> points] Build a ROP chain to return to printsecret in overflowret3_64. In the attack, you have to overwrite the parameters and return to the beginning of printsecret. It does not count if you return to any other locations. Take screenshots. Post your exploit/script here.</w:t>
       </w:r>
     </w:p>
     <w:p>
@@ -390,7 +412,47 @@
           <w:effect w:val="none"/>
           <w:lang w:val="en-US" w:eastAsia="zh-CN" w:bidi="hi-IN"/>
         </w:rPr>
-        <w:t>[25 points] Use ROP to exploit overflowret4_no_cookie_64. Take screenshots. Post your exploit/script here.</w:t>
+        <w:t>[2</w:t>
+      </w:r>
+      <w:r>
+        <w:rPr>
+          <w:rFonts w:eastAsia="AR PL SungtiL GB" w:cs="Lohit Devanagari" w:ascii="Linux Libertine Display O" w:hAnsi="Linux Libertine Display O"/>
+          <w:b w:val="false"/>
+          <w:bCs w:val="false"/>
+          <w:i w:val="false"/>
+          <w:caps w:val="false"/>
+          <w:smallCaps w:val="false"/>
+          <w:strike w:val="false"/>
+          <w:dstrike w:val="false"/>
+          <w:color w:val="000000"/>
+          <w:kern w:val="2"/>
+          <w:sz w:val="22"/>
+          <w:szCs w:val="22"/>
+          <w:u w:val="none"/>
+          <w:effect w:val="none"/>
+          <w:lang w:val="en-US" w:eastAsia="zh-CN" w:bidi="hi-IN"/>
+        </w:rPr>
+        <w:t>0</w:t>
+      </w:r>
+      <w:r>
+        <w:rPr>
+          <w:rFonts w:eastAsia="AR PL SungtiL GB" w:cs="Lohit Devanagari" w:ascii="Linux Libertine Display O" w:hAnsi="Linux Libertine Display O"/>
+          <w:b w:val="false"/>
+          <w:bCs w:val="false"/>
+          <w:i w:val="false"/>
+          <w:caps w:val="false"/>
+          <w:smallCaps w:val="false"/>
+          <w:strike w:val="false"/>
+          <w:dstrike w:val="false"/>
+          <w:color w:val="000000"/>
+          <w:kern w:val="2"/>
+          <w:sz w:val="22"/>
+          <w:szCs w:val="22"/>
+          <w:u w:val="none"/>
+          <w:effect w:val="none"/>
+          <w:lang w:val="en-US" w:eastAsia="zh-CN" w:bidi="hi-IN"/>
+        </w:rPr>
+        <w:t xml:space="preserve"> points] Use ROP to exploit overflowret4_no_cookie_64. Take screenshots. Post your exploit/script here.</w:t>
       </w:r>
     </w:p>
     <w:sectPr>

--- a/teaching/2022fallcse410510/hw/hw10.docx
+++ b/teaching/2022fallcse410510/hw/hw10.docx
@@ -79,7 +79,11 @@
         </w:rPr>
       </w:pPr>
       <w:r>
-        <w:rPr/>
+        <w:rPr>
+          <w:rFonts w:ascii="Linux Libertine Display O" w:hAnsi="Linux Libertine Display O"/>
+          <w:sz w:val="22"/>
+          <w:szCs w:val="22"/>
+        </w:rPr>
       </w:r>
     </w:p>
     <w:p>
@@ -121,32 +125,34 @@
         </w:rPr>
         <w:t xml:space="preserve">The Geometry of Innocent Flesh on the Bone: Return-into-libc without Function Calls (on the x86) </w:t>
       </w:r>
-      <w:hyperlink r:id="rId3">
-        <w:r>
-          <w:rPr>
-            <w:rStyle w:val="InternetLink"/>
-            <w:rFonts w:ascii="Linux Libertine Display O" w:hAnsi="Linux Libertine Display O"/>
-            <w:sz w:val="22"/>
-            <w:szCs w:val="22"/>
-          </w:rPr>
-          <w:t>https://dl.acm.org/doi/pdf/10.1145/1315245.1315313?casa_token=f5blq69GicoAAAAA:Pu7vlPmE5PULJH8IXyuqZbrxVIL_2heUW4SR-5mPsmt7xBtPo8MreOSSMeQ__10QrTr0NG9C_A</w:t>
-        </w:r>
-      </w:hyperlink>
-    </w:p>
-    <w:p>
-      <w:pPr>
-        <w:pStyle w:val="TextBody"/>
-        <w:spacing w:before="0" w:after="140"/>
-        <w:contextualSpacing/>
-        <w:jc w:val="left"/>
-        <w:rPr>
-          <w:rFonts w:ascii="Linux Libertine Display O" w:hAnsi="Linux Libertine Display O"/>
-          <w:sz w:val="22"/>
-          <w:szCs w:val="22"/>
-        </w:rPr>
-      </w:pPr>
-      <w:r>
-        <w:rPr/>
+      <w:r>
+        <w:rPr>
+          <w:rStyle w:val="InternetLink"/>
+          <w:rFonts w:ascii="Linux Libertine Display O" w:hAnsi="Linux Libertine Display O"/>
+          <w:sz w:val="22"/>
+          <w:szCs w:val="22"/>
+        </w:rPr>
+        <w:t>https://dl.acm.org/doi/pdf/10.1145/1315245.1315313?casa_token=f5blq69GicoAAAAA:Pu7vlPmE5PULJH8IXyuqZbrxVIL_2heUW4SR-5mPsmt7xBtPo8MreOSSMeQ__10QrTr0NG9C_A</w:t>
+      </w:r>
+    </w:p>
+    <w:p>
+      <w:pPr>
+        <w:pStyle w:val="TextBody"/>
+        <w:spacing w:before="0" w:after="140"/>
+        <w:contextualSpacing/>
+        <w:jc w:val="left"/>
+        <w:rPr>
+          <w:rFonts w:ascii="Linux Libertine Display O" w:hAnsi="Linux Libertine Display O"/>
+          <w:sz w:val="22"/>
+          <w:szCs w:val="22"/>
+        </w:rPr>
+      </w:pPr>
+      <w:r>
+        <w:rPr>
+          <w:rFonts w:ascii="Linux Libertine Display O" w:hAnsi="Linux Libertine Display O"/>
+          <w:sz w:val="22"/>
+          <w:szCs w:val="22"/>
+        </w:rPr>
       </w:r>
     </w:p>
     <w:p>
@@ -265,47 +271,7 @@
           <w:effect w:val="none"/>
           <w:lang w:val="en-US" w:eastAsia="zh-CN" w:bidi="hi-IN"/>
         </w:rPr>
-        <w:t>[</w:t>
-      </w:r>
-      <w:r>
-        <w:rPr>
-          <w:rFonts w:eastAsia="AR PL SungtiL GB" w:cs="Lohit Devanagari" w:ascii="Linux Libertine Display O" w:hAnsi="Linux Libertine Display O"/>
-          <w:b w:val="false"/>
-          <w:bCs w:val="false"/>
-          <w:i w:val="false"/>
-          <w:caps w:val="false"/>
-          <w:smallCaps w:val="false"/>
-          <w:strike w:val="false"/>
-          <w:dstrike w:val="false"/>
-          <w:color w:val="000000"/>
-          <w:kern w:val="2"/>
-          <w:sz w:val="22"/>
-          <w:szCs w:val="22"/>
-          <w:u w:val="none"/>
-          <w:effect w:val="none"/>
-          <w:lang w:val="en-US" w:eastAsia="zh-CN" w:bidi="hi-IN"/>
-        </w:rPr>
-        <w:t>15</w:t>
-      </w:r>
-      <w:r>
-        <w:rPr>
-          <w:rFonts w:eastAsia="AR PL SungtiL GB" w:cs="Lohit Devanagari" w:ascii="Linux Libertine Display O" w:hAnsi="Linux Libertine Display O"/>
-          <w:b w:val="false"/>
-          <w:bCs w:val="false"/>
-          <w:i w:val="false"/>
-          <w:caps w:val="false"/>
-          <w:smallCaps w:val="false"/>
-          <w:strike w:val="false"/>
-          <w:dstrike w:val="false"/>
-          <w:color w:val="000000"/>
-          <w:kern w:val="2"/>
-          <w:sz w:val="22"/>
-          <w:szCs w:val="22"/>
-          <w:u w:val="none"/>
-          <w:effect w:val="none"/>
-          <w:lang w:val="en-US" w:eastAsia="zh-CN" w:bidi="hi-IN"/>
-        </w:rPr>
-        <w:t xml:space="preserve"> points] Build a ROP chain to return to printsecret in overflowret3_64. In the attack, you have to overwrite the parameters and return to the beginning of printsecret. It does not count if you return to any other locations. Take screenshots. Post your exploit/script here.</w:t>
+        <w:t>[15 points] Build a ROP chain to return to printsecret in overflowret3_64. In the attack, you have to overwrite the parameters and return to the beginning of printsecret. It does not count if you return to any other locations. Take screenshots. Post your exploit/script here.</w:t>
       </w:r>
     </w:p>
     <w:p>
@@ -412,47 +378,48 @@
           <w:effect w:val="none"/>
           <w:lang w:val="en-US" w:eastAsia="zh-CN" w:bidi="hi-IN"/>
         </w:rPr>
-        <w:t>[2</w:t>
-      </w:r>
-      <w:r>
-        <w:rPr>
-          <w:rFonts w:eastAsia="AR PL SungtiL GB" w:cs="Lohit Devanagari" w:ascii="Linux Libertine Display O" w:hAnsi="Linux Libertine Display O"/>
-          <w:b w:val="false"/>
-          <w:bCs w:val="false"/>
-          <w:i w:val="false"/>
-          <w:caps w:val="false"/>
-          <w:smallCaps w:val="false"/>
-          <w:strike w:val="false"/>
-          <w:dstrike w:val="false"/>
-          <w:color w:val="000000"/>
-          <w:kern w:val="2"/>
-          <w:sz w:val="22"/>
-          <w:szCs w:val="22"/>
-          <w:u w:val="none"/>
-          <w:effect w:val="none"/>
-          <w:lang w:val="en-US" w:eastAsia="zh-CN" w:bidi="hi-IN"/>
-        </w:rPr>
-        <w:t>0</w:t>
-      </w:r>
-      <w:r>
-        <w:rPr>
-          <w:rFonts w:eastAsia="AR PL SungtiL GB" w:cs="Lohit Devanagari" w:ascii="Linux Libertine Display O" w:hAnsi="Linux Libertine Display O"/>
-          <w:b w:val="false"/>
-          <w:bCs w:val="false"/>
-          <w:i w:val="false"/>
-          <w:caps w:val="false"/>
-          <w:smallCaps w:val="false"/>
-          <w:strike w:val="false"/>
-          <w:dstrike w:val="false"/>
-          <w:color w:val="000000"/>
-          <w:kern w:val="2"/>
-          <w:sz w:val="22"/>
-          <w:szCs w:val="22"/>
-          <w:u w:val="none"/>
-          <w:effect w:val="none"/>
-          <w:lang w:val="en-US" w:eastAsia="zh-CN" w:bidi="hi-IN"/>
-        </w:rPr>
-        <w:t xml:space="preserve"> points] Use ROP to exploit overflowret4_no_cookie_64. Take screenshots. Post your exploit/script here.</w:t>
+        <w:t xml:space="preserve">[20 points] Use ROP to exploit </w:t>
+      </w:r>
+      <w:r>
+        <w:rPr>
+          <w:rFonts w:eastAsia="AR PL SungtiL GB" w:cs="Lohit Devanagari" w:ascii="Linux Libertine Display O" w:hAnsi="Linux Libertine Display O"/>
+          <w:b w:val="false"/>
+          <w:bCs w:val="false"/>
+          <w:i w:val="false"/>
+          <w:caps w:val="false"/>
+          <w:smallCaps w:val="false"/>
+          <w:strike w:val="false"/>
+          <w:dstrike w:val="false"/>
+          <w:color w:val="000000"/>
+          <w:spacing w:val="30"/>
+          <w:kern w:val="2"/>
+          <w:sz w:val="22"/>
+          <w:szCs w:val="22"/>
+          <w:u w:val="none"/>
+          <w:effect w:val="none"/>
+          <w:lang w:val="en-US" w:eastAsia="zh-CN" w:bidi="hi-IN"/>
+        </w:rPr>
+        <w:t>overflowret4_no_excstack_64</w:t>
+      </w:r>
+      <w:r>
+        <w:rPr>
+          <w:rFonts w:eastAsia="AR PL SungtiL GB" w:cs="Lohit Devanagari" w:ascii="Linux Libertine Display O" w:hAnsi="Linux Libertine Display O"/>
+          <w:b w:val="false"/>
+          <w:bCs w:val="false"/>
+          <w:i w:val="false"/>
+          <w:caps w:val="false"/>
+          <w:smallCaps w:val="false"/>
+          <w:strike w:val="false"/>
+          <w:dstrike w:val="false"/>
+          <w:color w:val="000000"/>
+          <w:kern w:val="2"/>
+          <w:sz w:val="22"/>
+          <w:szCs w:val="22"/>
+          <w:u w:val="none"/>
+          <w:effect w:val="none"/>
+          <w:lang w:val="en-US" w:eastAsia="zh-CN" w:bidi="hi-IN"/>
+        </w:rPr>
+        <w:t>. Take screenshots. Post your exploit/script here.</w:t>
       </w:r>
     </w:p>
     <w:sectPr>
